--- a/Teams/downloads/new-number-request-forms/new-phone-number-request-for-canada-(v.5.0)-(fr-ca).docx
+++ b/Teams/downloads/new-number-request-forms/new-phone-number-request-for-canada-(v.5.0)-(fr-ca).docx
@@ -19,7 +19,7 @@
           <w:lang w:val="fr-CA" w:bidi="fr-CA"/>
         </w:rPr>
         <w:drawing>
-          <wp:anchor distT="0" distB="0" distL="114300" distR="114300" simplePos="0" relativeHeight="251663360" behindDoc="0" locked="0" layoutInCell="1" allowOverlap="1" wp14:anchorId="34A4E57F" wp14:editId="1F320B68">
+          <wp:anchor distT="0" distB="0" distL="114300" distR="114300" simplePos="0" relativeHeight="251658247" behindDoc="0" locked="0" layoutInCell="1" allowOverlap="1" wp14:anchorId="34A4E57F" wp14:editId="1F320B68">
             <wp:simplePos x="0" y="0"/>
             <wp:positionH relativeFrom="margin">
               <wp:align>right</wp:align>
@@ -347,15 +347,30 @@
           <w:b/>
           <w:lang w:val="fr-CA" w:bidi="fr-CA"/>
         </w:rPr>
+      </w:r>
+      <w:r>
+        <w:rPr>
+          <w:rFonts w:ascii="Segoe UI Light" w:eastAsia="Segoe UI Light" w:hAnsi="Segoe UI Light" w:cs="Segoe UI Light"/>
+          <w:b/>
+          <w:lang w:val="fr-CA" w:bidi="fr-CA"/>
+        </w:rPr>
         <w:fldChar w:fldCharType="separate"/>
       </w:r>
       <w:r>
         <w:rPr>
           <w:rFonts w:ascii="Segoe UI Light" w:eastAsia="Segoe UI Light" w:hAnsi="Segoe UI Light" w:cs="Segoe UI Light"/>
-          <w:bCs/>
-          <w:lang w:val="en-US" w:bidi="fr-CA"/>
-        </w:rPr>
-        <w:t>Error! Reference source not found.</w:t>
+          <w:b/>
+          <w:lang w:val="fr-CA" w:bidi="fr-CA"/>
+        </w:rPr>
+        <w:t xml:space="preserve">1 </w:t>
+      </w:r>
+      <w:r>
+        <w:rPr>
+          <w:rFonts w:ascii="Segoe UI Light" w:eastAsia="Segoe UI Light" w:hAnsi="Segoe UI Light" w:cs="Segoe UI Light"/>
+          <w:b/>
+          <w:lang w:val="fr-CA" w:bidi="fr-CA"/>
+        </w:rPr>
+        <w:t>ci-dessus</w:t>
       </w:r>
       <w:r>
         <w:rPr>
@@ -390,7 +405,7 @@
         <mc:AlternateContent>
           <mc:Choice Requires="wps">
             <w:drawing>
-              <wp:anchor distT="0" distB="0" distL="114300" distR="114300" simplePos="0" relativeHeight="251662336" behindDoc="0" locked="0" layoutInCell="1" allowOverlap="1" wp14:anchorId="53B5ADCB" wp14:editId="7BD92B05">
+              <wp:anchor distT="0" distB="0" distL="114300" distR="114300" simplePos="0" relativeHeight="251658246" behindDoc="0" locked="0" layoutInCell="1" allowOverlap="1" wp14:anchorId="53B5ADCB" wp14:editId="7BD92B05">
                 <wp:simplePos x="0" y="0"/>
                 <wp:positionH relativeFrom="column">
                   <wp:posOffset>0</wp:posOffset>
@@ -491,7 +506,7 @@
         <mc:AlternateContent>
           <mc:Choice Requires="wps">
             <w:drawing>
-              <wp:anchor distT="0" distB="0" distL="114300" distR="114300" simplePos="0" relativeHeight="251655680" behindDoc="0" locked="0" layoutInCell="1" allowOverlap="1" wp14:anchorId="07A75804" wp14:editId="2E958EF5">
+              <wp:anchor distT="0" distB="0" distL="114300" distR="114300" simplePos="0" relativeHeight="251658241" behindDoc="0" locked="0" layoutInCell="1" allowOverlap="1" wp14:anchorId="07A75804" wp14:editId="2E958EF5">
                 <wp:simplePos x="0" y="0"/>
                 <wp:positionH relativeFrom="column">
                   <wp:posOffset>3185532</wp:posOffset>
@@ -568,7 +583,7 @@
         <mc:AlternateContent>
           <mc:Choice Requires="wps">
             <w:drawing>
-              <wp:anchor distT="0" distB="0" distL="114300" distR="114300" simplePos="0" relativeHeight="251653632" behindDoc="0" locked="0" layoutInCell="1" allowOverlap="1" wp14:anchorId="78C3EAD6" wp14:editId="0F14FDC5">
+              <wp:anchor distT="0" distB="0" distL="114300" distR="114300" simplePos="0" relativeHeight="251658240" behindDoc="0" locked="0" layoutInCell="1" allowOverlap="1" wp14:anchorId="78C3EAD6" wp14:editId="0F14FDC5">
                 <wp:simplePos x="0" y="0"/>
                 <wp:positionH relativeFrom="column">
                   <wp:posOffset>0</wp:posOffset>
@@ -671,7 +686,7 @@
         <mc:AlternateContent>
           <mc:Choice Requires="wps">
             <w:drawing>
-              <wp:anchor distT="0" distB="0" distL="114300" distR="114300" simplePos="0" relativeHeight="251659776" behindDoc="0" locked="0" layoutInCell="1" allowOverlap="1" wp14:anchorId="12400EB1" wp14:editId="248711D4">
+              <wp:anchor distT="0" distB="0" distL="114300" distR="114300" simplePos="0" relativeHeight="251658243" behindDoc="0" locked="0" layoutInCell="1" allowOverlap="1" wp14:anchorId="12400EB1" wp14:editId="248711D4">
                 <wp:simplePos x="0" y="0"/>
                 <wp:positionH relativeFrom="column">
                   <wp:posOffset>3199130</wp:posOffset>
@@ -784,7 +799,7 @@
         <mc:AlternateContent>
           <mc:Choice Requires="wps">
             <w:drawing>
-              <wp:anchor distT="0" distB="0" distL="114300" distR="114300" simplePos="0" relativeHeight="251661824" behindDoc="0" locked="0" layoutInCell="1" allowOverlap="1" wp14:anchorId="2832EB5C" wp14:editId="2D0BF245">
+              <wp:anchor distT="0" distB="0" distL="114300" distR="114300" simplePos="0" relativeHeight="251658245" behindDoc="0" locked="0" layoutInCell="1" allowOverlap="1" wp14:anchorId="2832EB5C" wp14:editId="2D0BF245">
                 <wp:simplePos x="0" y="0"/>
                 <wp:positionH relativeFrom="column">
                   <wp:posOffset>3175635</wp:posOffset>
@@ -948,7 +963,7 @@
         <mc:AlternateContent>
           <mc:Choice Requires="wps">
             <w:drawing>
-              <wp:anchor distT="0" distB="0" distL="114300" distR="114300" simplePos="0" relativeHeight="251659264" behindDoc="0" locked="0" layoutInCell="1" allowOverlap="1" wp14:anchorId="603FEF01" wp14:editId="0FC0F42D">
+              <wp:anchor distT="0" distB="0" distL="114300" distR="114300" simplePos="0" relativeHeight="251658242" behindDoc="0" locked="0" layoutInCell="1" allowOverlap="1" wp14:anchorId="603FEF01" wp14:editId="0FC0F42D">
                 <wp:simplePos x="0" y="0"/>
                 <wp:positionH relativeFrom="column">
                   <wp:align>left</wp:align>
@@ -1060,7 +1075,7 @@
         <mc:AlternateContent>
           <mc:Choice Requires="wps">
             <w:drawing>
-              <wp:anchor distT="0" distB="0" distL="114300" distR="114300" simplePos="0" relativeHeight="251660288" behindDoc="0" locked="0" layoutInCell="1" allowOverlap="1" wp14:anchorId="78640AA8" wp14:editId="30F9C498">
+              <wp:anchor distT="0" distB="0" distL="114300" distR="114300" simplePos="0" relativeHeight="251658244" behindDoc="0" locked="0" layoutInCell="1" allowOverlap="1" wp14:anchorId="78640AA8" wp14:editId="30F9C498">
                 <wp:simplePos x="0" y="0"/>
                 <wp:positionH relativeFrom="column">
                   <wp:posOffset>0</wp:posOffset>
@@ -1272,6 +1287,13 @@
       </w:r>
     </w:p>
   </w:endnote>
+  <w:endnote w:type="continuationNotice" w:id="1">
+    <w:p>
+      <w:pPr>
+        <w:spacing w:after="0" w:line="240" w:lineRule="auto"/>
+      </w:pPr>
+    </w:p>
+  </w:endnote>
 </w:endnotes>
 </file>
 
@@ -1295,6 +1317,13 @@
       <w:r>
         <w:continuationSeparator/>
       </w:r>
+    </w:p>
+  </w:footnote>
+  <w:footnote w:type="continuationNotice" w:id="1">
+    <w:p>
+      <w:pPr>
+        <w:spacing w:after="0" w:line="240" w:lineRule="auto"/>
+      </w:pPr>
     </w:p>
   </w:footnote>
 </w:footnotes>

--- a/Teams/downloads/new-number-request-forms/new-phone-number-request-for-canada-(v.5.0)-(fr-ca).docx
+++ b/Teams/downloads/new-number-request-forms/new-phone-number-request-for-canada-(v.5.0)-(fr-ca).docx
@@ -1,6 +1,6 @@
 
 <file path=word/document.xml><?xml version="1.0" encoding="utf-8"?>
-<w:document xmlns:wpc="http://schemas.microsoft.com/office/word/2010/wordprocessingCanvas" xmlns:cx="http://schemas.microsoft.com/office/drawing/2014/chartex" xmlns:cx1="http://schemas.microsoft.com/office/drawing/2015/9/8/chartex" xmlns:cx2="http://schemas.microsoft.com/office/drawing/2015/10/21/chartex" xmlns:cx3="http://schemas.microsoft.com/office/drawing/2016/5/9/chartex" xmlns:cx4="http://schemas.microsoft.com/office/drawing/2016/5/10/chartex" xmlns:cx5="http://schemas.microsoft.com/office/drawing/2016/5/11/chartex" xmlns:cx6="http://schemas.microsoft.com/office/drawing/2016/5/12/chartex" xmlns:cx7="http://schemas.microsoft.com/office/drawing/2016/5/13/chartex" xmlns:cx8="http://schemas.microsoft.com/office/drawing/2016/5/14/chartex" xmlns:mc="http://schemas.openxmlformats.org/markup-compatibility/2006" xmlns:aink="http://schemas.microsoft.com/office/drawing/2016/ink" xmlns:am3d="http://schemas.microsoft.com/office/drawing/2017/model3d" xmlns:o="urn:schemas-microsoft-com:office:office" xmlns:r="http://schemas.openxmlformats.org/officeDocument/2006/relationships" xmlns:m="http://schemas.openxmlformats.org/officeDocument/2006/math" xmlns:v="urn:schemas-microsoft-com:vml" xmlns:wp14="http://schemas.microsoft.com/office/word/2010/wordprocessingDrawing" xmlns:wp="http://schemas.openxmlformats.org/drawingml/2006/wordprocessingDrawing" xmlns:w10="urn:schemas-microsoft-com:office:word" xmlns:w="http://schemas.openxmlformats.org/wordprocessingml/2006/main" xmlns:w14="http://schemas.microsoft.com/office/word/2010/wordml" xmlns:w15="http://schemas.microsoft.com/office/word/2012/wordml" xmlns:w16cex="http://schemas.microsoft.com/office/word/2018/wordml/cex" xmlns:w16cid="http://schemas.microsoft.com/office/word/2016/wordml/cid" xmlns:w16="http://schemas.microsoft.com/office/word/2018/wordml" xmlns:w16se="http://schemas.microsoft.com/office/word/2015/wordml/symex" xmlns:wpg="http://schemas.microsoft.com/office/word/2010/wordprocessingGroup" xmlns:wpi="http://schemas.microsoft.com/office/word/2010/wordprocessingInk" xmlns:wne="http://schemas.microsoft.com/office/word/2006/wordml" xmlns:wps="http://schemas.microsoft.com/office/word/2010/wordprocessingShape" mc:Ignorable="w14 w15 w16se w16cid w16 w16cex wp14">
+<w:document xmlns:wpc="http://schemas.microsoft.com/office/word/2010/wordprocessingCanvas" xmlns:cx="http://schemas.microsoft.com/office/drawing/2014/chartex" xmlns:cx1="http://schemas.microsoft.com/office/drawing/2015/9/8/chartex" xmlns:cx2="http://schemas.microsoft.com/office/drawing/2015/10/21/chartex" xmlns:cx3="http://schemas.microsoft.com/office/drawing/2016/5/9/chartex" xmlns:cx4="http://schemas.microsoft.com/office/drawing/2016/5/10/chartex" xmlns:cx5="http://schemas.microsoft.com/office/drawing/2016/5/11/chartex" xmlns:cx6="http://schemas.microsoft.com/office/drawing/2016/5/12/chartex" xmlns:cx7="http://schemas.microsoft.com/office/drawing/2016/5/13/chartex" xmlns:cx8="http://schemas.microsoft.com/office/drawing/2016/5/14/chartex" xmlns:mc="http://schemas.openxmlformats.org/markup-compatibility/2006" xmlns:aink="http://schemas.microsoft.com/office/drawing/2016/ink" xmlns:am3d="http://schemas.microsoft.com/office/drawing/2017/model3d" xmlns:o="urn:schemas-microsoft-com:office:office" xmlns:r="http://schemas.openxmlformats.org/officeDocument/2006/relationships" xmlns:m="http://schemas.openxmlformats.org/officeDocument/2006/math" xmlns:v="urn:schemas-microsoft-com:vml" xmlns:wp14="http://schemas.microsoft.com/office/word/2010/wordprocessingDrawing" xmlns:wp="http://schemas.openxmlformats.org/drawingml/2006/wordprocessingDrawing" xmlns:w10="urn:schemas-microsoft-com:office:word" xmlns:w="http://schemas.openxmlformats.org/wordprocessingml/2006/main" xmlns:w14="http://schemas.microsoft.com/office/word/2010/wordml" xmlns:w15="http://schemas.microsoft.com/office/word/2012/wordml" xmlns:w16cid="http://schemas.microsoft.com/office/word/2016/wordml/cid" xmlns:w16se="http://schemas.microsoft.com/office/word/2015/wordml/symex" xmlns:wpg="http://schemas.microsoft.com/office/word/2010/wordprocessingGroup" xmlns:wpi="http://schemas.microsoft.com/office/word/2010/wordprocessingInk" xmlns:wne="http://schemas.microsoft.com/office/word/2006/wordml" xmlns:wps="http://schemas.microsoft.com/office/word/2010/wordprocessingShape" mc:Ignorable="w14 w15 w16se w16cid wp14">
   <w:body>
     <w:p>
       <w:pPr>
@@ -19,7 +19,7 @@
           <w:lang w:val="fr-CA" w:bidi="fr-CA"/>
         </w:rPr>
         <w:drawing>
-          <wp:anchor distT="0" distB="0" distL="114300" distR="114300" simplePos="0" relativeHeight="251658247" behindDoc="0" locked="0" layoutInCell="1" allowOverlap="1" wp14:anchorId="34A4E57F" wp14:editId="1F320B68">
+          <wp:anchor distT="0" distB="0" distL="114300" distR="114300" simplePos="0" relativeHeight="251663360" behindDoc="0" locked="0" layoutInCell="1" allowOverlap="1" wp14:anchorId="34A4E57F" wp14:editId="1F320B68">
             <wp:simplePos x="0" y="0"/>
             <wp:positionH relativeFrom="margin">
               <wp:align>right</wp:align>
@@ -120,6 +120,7 @@
           <w:lang w:val="fr-CA" w:bidi="fr-CA"/>
         </w:rPr>
       </w:pPr>
+      <w:proofErr w:type="gramStart"/>
       <w:r>
         <w:rPr>
           <w:rFonts w:ascii="Segoe UI Light" w:eastAsia="Segoe UI Light" w:hAnsi="Segoe UI Light" w:cs="Segoe UI Light"/>
@@ -129,6 +130,7 @@
         </w:rPr>
         <w:t>de</w:t>
       </w:r>
+      <w:proofErr w:type="gramEnd"/>
       <w:r>
         <w:rPr>
           <w:rFonts w:ascii="Segoe UI Light" w:eastAsia="Segoe UI Light" w:hAnsi="Segoe UI Light" w:cs="Segoe UI Light"/>
@@ -370,7 +372,23 @@
           <w:b/>
           <w:lang w:val="fr-CA" w:bidi="fr-CA"/>
         </w:rPr>
-        <w:t>ci-dessus</w:t>
+        <w:t>ci-</w:t>
+      </w:r>
+      <w:r>
+        <w:rPr>
+          <w:rFonts w:ascii="Segoe UI Light" w:eastAsia="Segoe UI Light" w:hAnsi="Segoe UI Light" w:cs="Segoe UI Light"/>
+          <w:b/>
+          <w:lang w:val="fr-CA" w:bidi="fr-CA"/>
+        </w:rPr>
+        <w:t>d</w:t>
+      </w:r>
+      <w:r>
+        <w:rPr>
+          <w:rFonts w:ascii="Segoe UI Light" w:eastAsia="Segoe UI Light" w:hAnsi="Segoe UI Light" w:cs="Segoe UI Light"/>
+          <w:b/>
+          <w:lang w:val="fr-CA" w:bidi="fr-CA"/>
+        </w:rPr>
+        <w:t>essus</w:t>
       </w:r>
       <w:r>
         <w:rPr>
@@ -405,7 +423,7 @@
         <mc:AlternateContent>
           <mc:Choice Requires="wps">
             <w:drawing>
-              <wp:anchor distT="0" distB="0" distL="114300" distR="114300" simplePos="0" relativeHeight="251658246" behindDoc="0" locked="0" layoutInCell="1" allowOverlap="1" wp14:anchorId="53B5ADCB" wp14:editId="7BD92B05">
+              <wp:anchor distT="0" distB="0" distL="114300" distR="114300" simplePos="0" relativeHeight="251662336" behindDoc="0" locked="0" layoutInCell="1" allowOverlap="1" wp14:anchorId="53B5ADCB" wp14:editId="7BD92B05">
                 <wp:simplePos x="0" y="0"/>
                 <wp:positionH relativeFrom="column">
                   <wp:posOffset>0</wp:posOffset>
@@ -506,7 +524,7 @@
         <mc:AlternateContent>
           <mc:Choice Requires="wps">
             <w:drawing>
-              <wp:anchor distT="0" distB="0" distL="114300" distR="114300" simplePos="0" relativeHeight="251658241" behindDoc="0" locked="0" layoutInCell="1" allowOverlap="1" wp14:anchorId="07A75804" wp14:editId="2E958EF5">
+              <wp:anchor distT="0" distB="0" distL="114300" distR="114300" simplePos="0" relativeHeight="251655680" behindDoc="0" locked="0" layoutInCell="1" allowOverlap="1" wp14:anchorId="07A75804" wp14:editId="2E958EF5">
                 <wp:simplePos x="0" y="0"/>
                 <wp:positionH relativeFrom="column">
                   <wp:posOffset>3185532</wp:posOffset>
@@ -583,7 +601,7 @@
         <mc:AlternateContent>
           <mc:Choice Requires="wps">
             <w:drawing>
-              <wp:anchor distT="0" distB="0" distL="114300" distR="114300" simplePos="0" relativeHeight="251658240" behindDoc="0" locked="0" layoutInCell="1" allowOverlap="1" wp14:anchorId="78C3EAD6" wp14:editId="0F14FDC5">
+              <wp:anchor distT="0" distB="0" distL="114300" distR="114300" simplePos="0" relativeHeight="251653632" behindDoc="0" locked="0" layoutInCell="1" allowOverlap="1" wp14:anchorId="78C3EAD6" wp14:editId="0F14FDC5">
                 <wp:simplePos x="0" y="0"/>
                 <wp:positionH relativeFrom="column">
                   <wp:posOffset>0</wp:posOffset>
@@ -686,7 +704,7 @@
         <mc:AlternateContent>
           <mc:Choice Requires="wps">
             <w:drawing>
-              <wp:anchor distT="0" distB="0" distL="114300" distR="114300" simplePos="0" relativeHeight="251658243" behindDoc="0" locked="0" layoutInCell="1" allowOverlap="1" wp14:anchorId="12400EB1" wp14:editId="248711D4">
+              <wp:anchor distT="0" distB="0" distL="114300" distR="114300" simplePos="0" relativeHeight="251659776" behindDoc="0" locked="0" layoutInCell="1" allowOverlap="1" wp14:anchorId="12400EB1" wp14:editId="248711D4">
                 <wp:simplePos x="0" y="0"/>
                 <wp:positionH relativeFrom="column">
                   <wp:posOffset>3199130</wp:posOffset>
@@ -779,6 +797,14 @@
           <w:lang w:val="fr-CA" w:bidi="fr-CA"/>
         </w:rPr>
         <w:br/>
+      </w:r>
+      <w:bookmarkStart w:id="1" w:name="_GoBack"/>
+      <w:bookmarkEnd w:id="1"/>
+      <w:r>
+        <w:rPr>
+          <w:rFonts w:ascii="Segoe UI Light" w:eastAsia="Segoe UI Light" w:hAnsi="Segoe UI Light" w:cs="Segoe UI Light"/>
+          <w:lang w:val="fr-CA" w:bidi="fr-CA"/>
+        </w:rPr>
         <w:t>_______________________________________________________</w:t>
       </w:r>
     </w:p>
@@ -799,7 +825,7 @@
         <mc:AlternateContent>
           <mc:Choice Requires="wps">
             <w:drawing>
-              <wp:anchor distT="0" distB="0" distL="114300" distR="114300" simplePos="0" relativeHeight="251658245" behindDoc="0" locked="0" layoutInCell="1" allowOverlap="1" wp14:anchorId="2832EB5C" wp14:editId="2D0BF245">
+              <wp:anchor distT="0" distB="0" distL="114300" distR="114300" simplePos="0" relativeHeight="251661824" behindDoc="0" locked="0" layoutInCell="1" allowOverlap="1" wp14:anchorId="2832EB5C" wp14:editId="2D0BF245">
                 <wp:simplePos x="0" y="0"/>
                 <wp:positionH relativeFrom="column">
                   <wp:posOffset>3175635</wp:posOffset>
@@ -963,7 +989,7 @@
         <mc:AlternateContent>
           <mc:Choice Requires="wps">
             <w:drawing>
-              <wp:anchor distT="0" distB="0" distL="114300" distR="114300" simplePos="0" relativeHeight="251658242" behindDoc="0" locked="0" layoutInCell="1" allowOverlap="1" wp14:anchorId="603FEF01" wp14:editId="0FC0F42D">
+              <wp:anchor distT="0" distB="0" distL="114300" distR="114300" simplePos="0" relativeHeight="251659264" behindDoc="0" locked="0" layoutInCell="1" allowOverlap="1" wp14:anchorId="603FEF01" wp14:editId="0FC0F42D">
                 <wp:simplePos x="0" y="0"/>
                 <wp:positionH relativeFrom="column">
                   <wp:align>left</wp:align>
@@ -1075,7 +1101,7 @@
         <mc:AlternateContent>
           <mc:Choice Requires="wps">
             <w:drawing>
-              <wp:anchor distT="0" distB="0" distL="114300" distR="114300" simplePos="0" relativeHeight="251658244" behindDoc="0" locked="0" layoutInCell="1" allowOverlap="1" wp14:anchorId="78640AA8" wp14:editId="30F9C498">
+              <wp:anchor distT="0" distB="0" distL="114300" distR="114300" simplePos="0" relativeHeight="251660288" behindDoc="0" locked="0" layoutInCell="1" allowOverlap="1" wp14:anchorId="78640AA8" wp14:editId="30F9C498">
                 <wp:simplePos x="0" y="0"/>
                 <wp:positionH relativeFrom="column">
                   <wp:posOffset>0</wp:posOffset>
@@ -1266,7 +1292,7 @@
 </file>
 
 <file path=word/endnotes.xml><?xml version="1.0" encoding="utf-8"?>
-<w:endnotes xmlns:wpc="http://schemas.microsoft.com/office/word/2010/wordprocessingCanvas" xmlns:cx="http://schemas.microsoft.com/office/drawing/2014/chartex" xmlns:cx1="http://schemas.microsoft.com/office/drawing/2015/9/8/chartex" xmlns:cx2="http://schemas.microsoft.com/office/drawing/2015/10/21/chartex" xmlns:cx3="http://schemas.microsoft.com/office/drawing/2016/5/9/chartex" xmlns:cx4="http://schemas.microsoft.com/office/drawing/2016/5/10/chartex" xmlns:cx5="http://schemas.microsoft.com/office/drawing/2016/5/11/chartex" xmlns:cx6="http://schemas.microsoft.com/office/drawing/2016/5/12/chartex" xmlns:cx7="http://schemas.microsoft.com/office/drawing/2016/5/13/chartex" xmlns:cx8="http://schemas.microsoft.com/office/drawing/2016/5/14/chartex" xmlns:mc="http://schemas.openxmlformats.org/markup-compatibility/2006" xmlns:aink="http://schemas.microsoft.com/office/drawing/2016/ink" xmlns:am3d="http://schemas.microsoft.com/office/drawing/2017/model3d" xmlns:o="urn:schemas-microsoft-com:office:office" xmlns:r="http://schemas.openxmlformats.org/officeDocument/2006/relationships" xmlns:m="http://schemas.openxmlformats.org/officeDocument/2006/math" xmlns:v="urn:schemas-microsoft-com:vml" xmlns:wp14="http://schemas.microsoft.com/office/word/2010/wordprocessingDrawing" xmlns:wp="http://schemas.openxmlformats.org/drawingml/2006/wordprocessingDrawing" xmlns:w10="urn:schemas-microsoft-com:office:word" xmlns:w="http://schemas.openxmlformats.org/wordprocessingml/2006/main" xmlns:w14="http://schemas.microsoft.com/office/word/2010/wordml" xmlns:w15="http://schemas.microsoft.com/office/word/2012/wordml" xmlns:w16cex="http://schemas.microsoft.com/office/word/2018/wordml/cex" xmlns:w16cid="http://schemas.microsoft.com/office/word/2016/wordml/cid" xmlns:w16="http://schemas.microsoft.com/office/word/2018/wordml" xmlns:w16se="http://schemas.microsoft.com/office/word/2015/wordml/symex" xmlns:wpg="http://schemas.microsoft.com/office/word/2010/wordprocessingGroup" xmlns:wpi="http://schemas.microsoft.com/office/word/2010/wordprocessingInk" xmlns:wne="http://schemas.microsoft.com/office/word/2006/wordml" xmlns:wps="http://schemas.microsoft.com/office/word/2010/wordprocessingShape" mc:Ignorable="w14 w15 w16se w16cid w16 w16cex wp14">
+<w:endnotes xmlns:wpc="http://schemas.microsoft.com/office/word/2010/wordprocessingCanvas" xmlns:cx="http://schemas.microsoft.com/office/drawing/2014/chartex" xmlns:cx1="http://schemas.microsoft.com/office/drawing/2015/9/8/chartex" xmlns:cx2="http://schemas.microsoft.com/office/drawing/2015/10/21/chartex" xmlns:cx3="http://schemas.microsoft.com/office/drawing/2016/5/9/chartex" xmlns:cx4="http://schemas.microsoft.com/office/drawing/2016/5/10/chartex" xmlns:cx5="http://schemas.microsoft.com/office/drawing/2016/5/11/chartex" xmlns:cx6="http://schemas.microsoft.com/office/drawing/2016/5/12/chartex" xmlns:cx7="http://schemas.microsoft.com/office/drawing/2016/5/13/chartex" xmlns:cx8="http://schemas.microsoft.com/office/drawing/2016/5/14/chartex" xmlns:mc="http://schemas.openxmlformats.org/markup-compatibility/2006" xmlns:aink="http://schemas.microsoft.com/office/drawing/2016/ink" xmlns:am3d="http://schemas.microsoft.com/office/drawing/2017/model3d" xmlns:o="urn:schemas-microsoft-com:office:office" xmlns:r="http://schemas.openxmlformats.org/officeDocument/2006/relationships" xmlns:m="http://schemas.openxmlformats.org/officeDocument/2006/math" xmlns:v="urn:schemas-microsoft-com:vml" xmlns:wp14="http://schemas.microsoft.com/office/word/2010/wordprocessingDrawing" xmlns:wp="http://schemas.openxmlformats.org/drawingml/2006/wordprocessingDrawing" xmlns:w10="urn:schemas-microsoft-com:office:word" xmlns:w="http://schemas.openxmlformats.org/wordprocessingml/2006/main" xmlns:w14="http://schemas.microsoft.com/office/word/2010/wordml" xmlns:w15="http://schemas.microsoft.com/office/word/2012/wordml" xmlns:w16cid="http://schemas.microsoft.com/office/word/2016/wordml/cid" xmlns:w16se="http://schemas.microsoft.com/office/word/2015/wordml/symex" xmlns:wpg="http://schemas.microsoft.com/office/word/2010/wordprocessingGroup" xmlns:wpi="http://schemas.microsoft.com/office/word/2010/wordprocessingInk" xmlns:wne="http://schemas.microsoft.com/office/word/2006/wordml" xmlns:wps="http://schemas.microsoft.com/office/word/2010/wordprocessingShape" mc:Ignorable="w14 w15 w16se w16cid wp14">
   <w:endnote w:type="separator" w:id="-1">
     <w:p>
       <w:pPr>
@@ -1285,20 +1311,13 @@
       <w:r>
         <w:continuationSeparator/>
       </w:r>
-    </w:p>
-  </w:endnote>
-  <w:endnote w:type="continuationNotice" w:id="1">
-    <w:p>
-      <w:pPr>
-        <w:spacing w:after="0" w:line="240" w:lineRule="auto"/>
-      </w:pPr>
     </w:p>
   </w:endnote>
 </w:endnotes>
 </file>
 
 <file path=word/footnotes.xml><?xml version="1.0" encoding="utf-8"?>
-<w:footnotes xmlns:wpc="http://schemas.microsoft.com/office/word/2010/wordprocessingCanvas" xmlns:cx="http://schemas.microsoft.com/office/drawing/2014/chartex" xmlns:cx1="http://schemas.microsoft.com/office/drawing/2015/9/8/chartex" xmlns:cx2="http://schemas.microsoft.com/office/drawing/2015/10/21/chartex" xmlns:cx3="http://schemas.microsoft.com/office/drawing/2016/5/9/chartex" xmlns:cx4="http://schemas.microsoft.com/office/drawing/2016/5/10/chartex" xmlns:cx5="http://schemas.microsoft.com/office/drawing/2016/5/11/chartex" xmlns:cx6="http://schemas.microsoft.com/office/drawing/2016/5/12/chartex" xmlns:cx7="http://schemas.microsoft.com/office/drawing/2016/5/13/chartex" xmlns:cx8="http://schemas.microsoft.com/office/drawing/2016/5/14/chartex" xmlns:mc="http://schemas.openxmlformats.org/markup-compatibility/2006" xmlns:aink="http://schemas.microsoft.com/office/drawing/2016/ink" xmlns:am3d="http://schemas.microsoft.com/office/drawing/2017/model3d" xmlns:o="urn:schemas-microsoft-com:office:office" xmlns:r="http://schemas.openxmlformats.org/officeDocument/2006/relationships" xmlns:m="http://schemas.openxmlformats.org/officeDocument/2006/math" xmlns:v="urn:schemas-microsoft-com:vml" xmlns:wp14="http://schemas.microsoft.com/office/word/2010/wordprocessingDrawing" xmlns:wp="http://schemas.openxmlformats.org/drawingml/2006/wordprocessingDrawing" xmlns:w10="urn:schemas-microsoft-com:office:word" xmlns:w="http://schemas.openxmlformats.org/wordprocessingml/2006/main" xmlns:w14="http://schemas.microsoft.com/office/word/2010/wordml" xmlns:w15="http://schemas.microsoft.com/office/word/2012/wordml" xmlns:w16cex="http://schemas.microsoft.com/office/word/2018/wordml/cex" xmlns:w16cid="http://schemas.microsoft.com/office/word/2016/wordml/cid" xmlns:w16="http://schemas.microsoft.com/office/word/2018/wordml" xmlns:w16se="http://schemas.microsoft.com/office/word/2015/wordml/symex" xmlns:wpg="http://schemas.microsoft.com/office/word/2010/wordprocessingGroup" xmlns:wpi="http://schemas.microsoft.com/office/word/2010/wordprocessingInk" xmlns:wne="http://schemas.microsoft.com/office/word/2006/wordml" xmlns:wps="http://schemas.microsoft.com/office/word/2010/wordprocessingShape" mc:Ignorable="w14 w15 w16se w16cid w16 w16cex wp14">
+<w:footnotes xmlns:wpc="http://schemas.microsoft.com/office/word/2010/wordprocessingCanvas" xmlns:cx="http://schemas.microsoft.com/office/drawing/2014/chartex" xmlns:cx1="http://schemas.microsoft.com/office/drawing/2015/9/8/chartex" xmlns:cx2="http://schemas.microsoft.com/office/drawing/2015/10/21/chartex" xmlns:cx3="http://schemas.microsoft.com/office/drawing/2016/5/9/chartex" xmlns:cx4="http://schemas.microsoft.com/office/drawing/2016/5/10/chartex" xmlns:cx5="http://schemas.microsoft.com/office/drawing/2016/5/11/chartex" xmlns:cx6="http://schemas.microsoft.com/office/drawing/2016/5/12/chartex" xmlns:cx7="http://schemas.microsoft.com/office/drawing/2016/5/13/chartex" xmlns:cx8="http://schemas.microsoft.com/office/drawing/2016/5/14/chartex" xmlns:mc="http://schemas.openxmlformats.org/markup-compatibility/2006" xmlns:aink="http://schemas.microsoft.com/office/drawing/2016/ink" xmlns:am3d="http://schemas.microsoft.com/office/drawing/2017/model3d" xmlns:o="urn:schemas-microsoft-com:office:office" xmlns:r="http://schemas.openxmlformats.org/officeDocument/2006/relationships" xmlns:m="http://schemas.openxmlformats.org/officeDocument/2006/math" xmlns:v="urn:schemas-microsoft-com:vml" xmlns:wp14="http://schemas.microsoft.com/office/word/2010/wordprocessingDrawing" xmlns:wp="http://schemas.openxmlformats.org/drawingml/2006/wordprocessingDrawing" xmlns:w10="urn:schemas-microsoft-com:office:word" xmlns:w="http://schemas.openxmlformats.org/wordprocessingml/2006/main" xmlns:w14="http://schemas.microsoft.com/office/word/2010/wordml" xmlns:w15="http://schemas.microsoft.com/office/word/2012/wordml" xmlns:w16cid="http://schemas.microsoft.com/office/word/2016/wordml/cid" xmlns:w16se="http://schemas.microsoft.com/office/word/2015/wordml/symex" xmlns:wpg="http://schemas.microsoft.com/office/word/2010/wordprocessingGroup" xmlns:wpi="http://schemas.microsoft.com/office/word/2010/wordprocessingInk" xmlns:wne="http://schemas.microsoft.com/office/word/2006/wordml" xmlns:wps="http://schemas.microsoft.com/office/word/2010/wordprocessingShape" mc:Ignorable="w14 w15 w16se w16cid wp14">
   <w:footnote w:type="separator" w:id="-1">
     <w:p>
       <w:pPr>
@@ -1317,20 +1336,13 @@
       <w:r>
         <w:continuationSeparator/>
       </w:r>
-    </w:p>
-  </w:footnote>
-  <w:footnote w:type="continuationNotice" w:id="1">
-    <w:p>
-      <w:pPr>
-        <w:spacing w:after="0" w:line="240" w:lineRule="auto"/>
-      </w:pPr>
     </w:p>
   </w:footnote>
 </w:footnotes>
 </file>
 
 <file path=word/numbering.xml><?xml version="1.0" encoding="utf-8"?>
-<w:numbering xmlns:wpc="http://schemas.microsoft.com/office/word/2010/wordprocessingCanvas" xmlns:cx="http://schemas.microsoft.com/office/drawing/2014/chartex" xmlns:cx1="http://schemas.microsoft.com/office/drawing/2015/9/8/chartex" xmlns:cx2="http://schemas.microsoft.com/office/drawing/2015/10/21/chartex" xmlns:cx3="http://schemas.microsoft.com/office/drawing/2016/5/9/chartex" xmlns:cx4="http://schemas.microsoft.com/office/drawing/2016/5/10/chartex" xmlns:cx5="http://schemas.microsoft.com/office/drawing/2016/5/11/chartex" xmlns:cx6="http://schemas.microsoft.com/office/drawing/2016/5/12/chartex" xmlns:cx7="http://schemas.microsoft.com/office/drawing/2016/5/13/chartex" xmlns:cx8="http://schemas.microsoft.com/office/drawing/2016/5/14/chartex" xmlns:mc="http://schemas.openxmlformats.org/markup-compatibility/2006" xmlns:aink="http://schemas.microsoft.com/office/drawing/2016/ink" xmlns:am3d="http://schemas.microsoft.com/office/drawing/2017/model3d" xmlns:o="urn:schemas-microsoft-com:office:office" xmlns:r="http://schemas.openxmlformats.org/officeDocument/2006/relationships" xmlns:m="http://schemas.openxmlformats.org/officeDocument/2006/math" xmlns:v="urn:schemas-microsoft-com:vml" xmlns:wp14="http://schemas.microsoft.com/office/word/2010/wordprocessingDrawing" xmlns:wp="http://schemas.openxmlformats.org/drawingml/2006/wordprocessingDrawing" xmlns:w10="urn:schemas-microsoft-com:office:word" xmlns:w="http://schemas.openxmlformats.org/wordprocessingml/2006/main" xmlns:w14="http://schemas.microsoft.com/office/word/2010/wordml" xmlns:w15="http://schemas.microsoft.com/office/word/2012/wordml" xmlns:w16cex="http://schemas.microsoft.com/office/word/2018/wordml/cex" xmlns:w16cid="http://schemas.microsoft.com/office/word/2016/wordml/cid" xmlns:w16="http://schemas.microsoft.com/office/word/2018/wordml" xmlns:w16se="http://schemas.microsoft.com/office/word/2015/wordml/symex" xmlns:wpg="http://schemas.microsoft.com/office/word/2010/wordprocessingGroup" xmlns:wpi="http://schemas.microsoft.com/office/word/2010/wordprocessingInk" xmlns:wne="http://schemas.microsoft.com/office/word/2006/wordml" xmlns:wps="http://schemas.microsoft.com/office/word/2010/wordprocessingShape" mc:Ignorable="w14 w15 w16se w16cid w16 w16cex wp14">
+<w:numbering xmlns:wpc="http://schemas.microsoft.com/office/word/2010/wordprocessingCanvas" xmlns:cx="http://schemas.microsoft.com/office/drawing/2014/chartex" xmlns:cx1="http://schemas.microsoft.com/office/drawing/2015/9/8/chartex" xmlns:cx2="http://schemas.microsoft.com/office/drawing/2015/10/21/chartex" xmlns:cx3="http://schemas.microsoft.com/office/drawing/2016/5/9/chartex" xmlns:cx4="http://schemas.microsoft.com/office/drawing/2016/5/10/chartex" xmlns:cx5="http://schemas.microsoft.com/office/drawing/2016/5/11/chartex" xmlns:cx6="http://schemas.microsoft.com/office/drawing/2016/5/12/chartex" xmlns:cx7="http://schemas.microsoft.com/office/drawing/2016/5/13/chartex" xmlns:cx8="http://schemas.microsoft.com/office/drawing/2016/5/14/chartex" xmlns:mc="http://schemas.openxmlformats.org/markup-compatibility/2006" xmlns:aink="http://schemas.microsoft.com/office/drawing/2016/ink" xmlns:am3d="http://schemas.microsoft.com/office/drawing/2017/model3d" xmlns:o="urn:schemas-microsoft-com:office:office" xmlns:r="http://schemas.openxmlformats.org/officeDocument/2006/relationships" xmlns:m="http://schemas.openxmlformats.org/officeDocument/2006/math" xmlns:v="urn:schemas-microsoft-com:vml" xmlns:wp14="http://schemas.microsoft.com/office/word/2010/wordprocessingDrawing" xmlns:wp="http://schemas.openxmlformats.org/drawingml/2006/wordprocessingDrawing" xmlns:w10="urn:schemas-microsoft-com:office:word" xmlns:w="http://schemas.openxmlformats.org/wordprocessingml/2006/main" xmlns:w14="http://schemas.microsoft.com/office/word/2010/wordml" xmlns:w15="http://schemas.microsoft.com/office/word/2012/wordml" xmlns:w16cid="http://schemas.microsoft.com/office/word/2016/wordml/cid" xmlns:w16se="http://schemas.microsoft.com/office/word/2015/wordml/symex" xmlns:wpg="http://schemas.microsoft.com/office/word/2010/wordprocessingGroup" xmlns:wpi="http://schemas.microsoft.com/office/word/2010/wordprocessingInk" xmlns:wne="http://schemas.microsoft.com/office/word/2006/wordml" xmlns:wps="http://schemas.microsoft.com/office/word/2010/wordprocessingShape" mc:Ignorable="w14 w15 w16se w16cid wp14">
   <w:abstractNum w:abstractNumId="0" w15:restartNumberingAfterBreak="0">
     <w:nsid w:val="3D5A7766"/>
     <w:multiLevelType w:val="hybridMultilevel"/>
@@ -1424,7 +1436,7 @@
 </file>
 
 <file path=word/styles.xml><?xml version="1.0" encoding="utf-8"?>
-<w:styles xmlns:mc="http://schemas.openxmlformats.org/markup-compatibility/2006" xmlns:r="http://schemas.openxmlformats.org/officeDocument/2006/relationships" xmlns:w="http://schemas.openxmlformats.org/wordprocessingml/2006/main" xmlns:w14="http://schemas.microsoft.com/office/word/2010/wordml" xmlns:w15="http://schemas.microsoft.com/office/word/2012/wordml" xmlns:w16cex="http://schemas.microsoft.com/office/word/2018/wordml/cex" xmlns:w16cid="http://schemas.microsoft.com/office/word/2016/wordml/cid" xmlns:w16="http://schemas.microsoft.com/office/word/2018/wordml" xmlns:w16se="http://schemas.microsoft.com/office/word/2015/wordml/symex" mc:Ignorable="w14 w15 w16se w16cid w16 w16cex">
+<w:styles xmlns:mc="http://schemas.openxmlformats.org/markup-compatibility/2006" xmlns:r="http://schemas.openxmlformats.org/officeDocument/2006/relationships" xmlns:w="http://schemas.openxmlformats.org/wordprocessingml/2006/main" xmlns:w14="http://schemas.microsoft.com/office/word/2010/wordml" xmlns:w15="http://schemas.microsoft.com/office/word/2012/wordml" xmlns:w16cid="http://schemas.microsoft.com/office/word/2016/wordml/cid" xmlns:w16se="http://schemas.microsoft.com/office/word/2015/wordml/symex" mc:Ignorable="w14 w15 w16se w16cid">
   <w:docDefaults>
     <w:rPrDefault>
       <w:rPr>
@@ -1546,7 +1558,6 @@
     <w:lsdException w:name="HTML Sample" w:semiHidden="1" w:unhideWhenUsed="1"/>
     <w:lsdException w:name="HTML Typewriter" w:semiHidden="1" w:unhideWhenUsed="1"/>
     <w:lsdException w:name="HTML Variable" w:semiHidden="1" w:unhideWhenUsed="1"/>
-    <w:lsdException w:name="Normal Table" w:semiHidden="1" w:unhideWhenUsed="1"/>
     <w:lsdException w:name="annotation subject" w:semiHidden="1" w:unhideWhenUsed="1"/>
     <w:lsdException w:name="No List" w:semiHidden="1" w:unhideWhenUsed="1"/>
     <w:lsdException w:name="Outline List 1" w:semiHidden="1" w:unhideWhenUsed="1"/>
@@ -1593,10 +1604,8 @@
     <w:lsdException w:name="Table Subtle 2" w:semiHidden="1" w:unhideWhenUsed="1"/>
     <w:lsdException w:name="Table Web 1" w:semiHidden="1" w:unhideWhenUsed="1"/>
     <w:lsdException w:name="Table Web 2" w:semiHidden="1" w:unhideWhenUsed="1"/>
-    <w:lsdException w:name="Table Web 3" w:semiHidden="1" w:unhideWhenUsed="1"/>
     <w:lsdException w:name="Balloon Text" w:semiHidden="1" w:unhideWhenUsed="1"/>
     <w:lsdException w:name="Table Grid" w:uiPriority="39"/>
-    <w:lsdException w:name="Table Theme" w:semiHidden="1" w:unhideWhenUsed="1"/>
     <w:lsdException w:name="Placeholder Text" w:semiHidden="1"/>
     <w:lsdException w:name="No Spacing" w:uiPriority="1" w:qFormat="1"/>
     <w:lsdException w:name="Light Shading" w:uiPriority="60"/>
@@ -1831,7 +1840,6 @@
   <w:style w:type="character" w:default="1" w:styleId="DefaultParagraphFont">
     <w:name w:val="Default Paragraph Font"/>
     <w:uiPriority w:val="1"/>
-    <w:semiHidden/>
     <w:unhideWhenUsed/>
   </w:style>
   <w:style w:type="table" w:default="1" w:styleId="TableNormal">
